--- a/Report_BryanBoni_G2S4.docx
+++ b/Report_BryanBoni_G2S4.docx
@@ -354,12 +354,10 @@
           </w:pPr>
         </w:p>
         <w:p>
-          <w:bookmarkStart w:id="0" w:name="_GoBack"/>
-          <w:bookmarkEnd w:id="0"/>
           <w:r>
             <w:rPr>
               <w:noProof/>
-              <w:lang w:eastAsia="fr-FR"/>
+              <w:lang w:eastAsia="ja-JP"/>
             </w:rPr>
             <w:drawing>
               <wp:anchor distT="0" distB="0" distL="114300" distR="114300" simplePos="0" relativeHeight="251658240" behindDoc="0" locked="0" layoutInCell="1" allowOverlap="1">
@@ -387,7 +385,7 @@
                         </pic:cNvPicPr>
                       </pic:nvPicPr>
                       <pic:blipFill>
-                        <a:blip r:embed="rId8">
+                        <a:blip r:embed="rId9">
                           <a:extLst>
                             <a:ext uri="{28A0092B-C50C-407E-A947-70E740481C1C}">
                               <a14:useLocalDpi xmlns:a14="http://schemas.microsoft.com/office/drawing/2010/main" val="0"/>
@@ -443,20 +441,326 @@
       </w:r>
     </w:p>
     <w:p>
-      <w:r>
-        <w:t>Program</w:t>
+      <w:pPr>
+        <w:pStyle w:val="Heading2"/>
+      </w:pPr>
+      <w:r>
+        <w:t>Programming Part</w:t>
       </w:r>
     </w:p>
     <w:p>
       <w:r>
-        <w:t>Test</w:t>
+        <w:t xml:space="preserve">In this part I implement the class </w:t>
+      </w:r>
+      <w:r>
+        <w:rPr>
+          <w:b/>
+        </w:rPr>
+        <w:t>BFS</w:t>
+      </w:r>
+      <w:r>
+        <w:t xml:space="preserve"> and </w:t>
+      </w:r>
+      <w:proofErr w:type="spellStart"/>
+      <w:r>
+        <w:rPr>
+          <w:b/>
+        </w:rPr>
+        <w:t>PositionQueue</w:t>
+      </w:r>
+      <w:proofErr w:type="spellEnd"/>
+      <w:r>
+        <w:t xml:space="preserve"> as</w:t>
+      </w:r>
+      <w:r>
+        <w:t xml:space="preserve"> expect from the subject and also I implement the function </w:t>
+      </w:r>
+      <w:proofErr w:type="spellStart"/>
+      <w:proofErr w:type="gramStart"/>
+      <w:r>
+        <w:rPr>
+          <w:b/>
+        </w:rPr>
+        <w:t>endChoice</w:t>
+      </w:r>
+      <w:proofErr w:type="spellEnd"/>
+      <w:r>
+        <w:rPr>
+          <w:b/>
+        </w:rPr>
+        <w:t>(</w:t>
+      </w:r>
+      <w:proofErr w:type="gramEnd"/>
+      <w:r>
+        <w:rPr>
+          <w:b/>
+        </w:rPr>
+        <w:t>)</w:t>
+      </w:r>
+      <w:r>
+        <w:t xml:space="preserve"> that allow the user to retry the program.</w:t>
       </w:r>
     </w:p>
     <w:p>
+      <w:r>
+        <w:t>How they work is describe in commentary in each function implemented.</w:t>
+      </w:r>
+    </w:p>
+    <w:p>
+      <w:pPr>
+        <w:rPr>
+          <w:rStyle w:val="Heading2Char"/>
+        </w:rPr>
+      </w:pPr>
+      <w:r>
+        <w:rPr>
+          <w:rStyle w:val="Heading2Char"/>
+        </w:rPr>
+        <w:t>Test</w:t>
+      </w:r>
+      <w:r>
+        <w:rPr>
+          <w:rStyle w:val="Heading2Char"/>
+        </w:rPr>
+        <w:t>ing part</w:t>
+      </w:r>
+    </w:p>
+    <w:p>
+      <w:r>
+        <w:t>For this part I tested a few times the algorithm and I found it face 2 general cases:</w:t>
+      </w:r>
+    </w:p>
+    <w:p>
+      <w:pPr>
+        <w:pStyle w:val="ListParagraph"/>
+        <w:numPr>
+          <w:ilvl w:val="0"/>
+          <w:numId w:val="2"/>
+        </w:numPr>
+      </w:pPr>
+      <w:r>
+        <w:t xml:space="preserve">When the maze is feasible : </w:t>
+      </w:r>
+      <w:r>
+        <w:rPr>
+          <w:noProof/>
+          <w:lang w:eastAsia="ja-JP"/>
+        </w:rPr>
+        <w:drawing>
+          <wp:inline distT="0" distB="0" distL="0" distR="0" wp14:anchorId="7E55476B" wp14:editId="28A1C2EB">
+            <wp:extent cx="5759450" cy="2320290"/>
+            <wp:effectExtent l="0" t="0" r="0" b="3810"/>
+            <wp:docPr id="2" name="Picture 2"/>
+            <wp:cNvGraphicFramePr>
+              <a:graphicFrameLocks xmlns:a="http://schemas.openxmlformats.org/drawingml/2006/main" noChangeAspect="1"/>
+            </wp:cNvGraphicFramePr>
+            <a:graphic xmlns:a="http://schemas.openxmlformats.org/drawingml/2006/main">
+              <a:graphicData uri="http://schemas.openxmlformats.org/drawingml/2006/picture">
+                <pic:pic xmlns:pic="http://schemas.openxmlformats.org/drawingml/2006/picture">
+                  <pic:nvPicPr>
+                    <pic:cNvPr id="0" name="Picture 1"/>
+                    <pic:cNvPicPr>
+                      <a:picLocks noChangeAspect="1" noChangeArrowheads="1"/>
+                    </pic:cNvPicPr>
+                  </pic:nvPicPr>
+                  <pic:blipFill>
+                    <a:blip r:embed="rId10">
+                      <a:extLst>
+                        <a:ext uri="{28A0092B-C50C-407E-A947-70E740481C1C}">
+                          <a14:useLocalDpi xmlns:a14="http://schemas.microsoft.com/office/drawing/2010/main" val="0"/>
+                        </a:ext>
+                      </a:extLst>
+                    </a:blip>
+                    <a:srcRect/>
+                    <a:stretch>
+                      <a:fillRect/>
+                    </a:stretch>
+                  </pic:blipFill>
+                  <pic:spPr bwMode="auto">
+                    <a:xfrm>
+                      <a:off x="0" y="0"/>
+                      <a:ext cx="5759450" cy="2320290"/>
+                    </a:xfrm>
+                    <a:prstGeom prst="rect">
+                      <a:avLst/>
+                    </a:prstGeom>
+                    <a:noFill/>
+                    <a:ln>
+                      <a:noFill/>
+                    </a:ln>
+                  </pic:spPr>
+                </pic:pic>
+              </a:graphicData>
+            </a:graphic>
+          </wp:inline>
+        </w:drawing>
+      </w:r>
+    </w:p>
+    <w:p>
+      <w:pPr>
+        <w:jc w:val="center"/>
+      </w:pPr>
+      <w:r>
+        <w:rPr>
+          <w:noProof/>
+          <w:lang w:eastAsia="ja-JP"/>
+        </w:rPr>
+        <w:drawing>
+          <wp:inline distT="0" distB="0" distL="0" distR="0" wp14:anchorId="5961F684" wp14:editId="1E3B0CAF">
+            <wp:extent cx="4844955" cy="2033517"/>
+            <wp:effectExtent l="0" t="0" r="0" b="5080"/>
+            <wp:docPr id="3" name="Picture 3"/>
+            <wp:cNvGraphicFramePr>
+              <a:graphicFrameLocks xmlns:a="http://schemas.openxmlformats.org/drawingml/2006/main" noChangeAspect="1"/>
+            </wp:cNvGraphicFramePr>
+            <a:graphic xmlns:a="http://schemas.openxmlformats.org/drawingml/2006/main">
+              <a:graphicData uri="http://schemas.openxmlformats.org/drawingml/2006/picture">
+                <pic:pic xmlns:pic="http://schemas.openxmlformats.org/drawingml/2006/picture">
+                  <pic:nvPicPr>
+                    <pic:cNvPr id="0" name="Picture 2"/>
+                    <pic:cNvPicPr>
+                      <a:picLocks noChangeAspect="1" noChangeArrowheads="1"/>
+                    </pic:cNvPicPr>
+                  </pic:nvPicPr>
+                  <pic:blipFill>
+                    <a:blip r:embed="rId11">
+                      <a:extLst>
+                        <a:ext uri="{28A0092B-C50C-407E-A947-70E740481C1C}">
+                          <a14:useLocalDpi xmlns:a14="http://schemas.microsoft.com/office/drawing/2010/main" val="0"/>
+                        </a:ext>
+                      </a:extLst>
+                    </a:blip>
+                    <a:srcRect/>
+                    <a:stretch>
+                      <a:fillRect/>
+                    </a:stretch>
+                  </pic:blipFill>
+                  <pic:spPr bwMode="auto">
+                    <a:xfrm>
+                      <a:off x="0" y="0"/>
+                      <a:ext cx="4845058" cy="2033560"/>
+                    </a:xfrm>
+                    <a:prstGeom prst="rect">
+                      <a:avLst/>
+                    </a:prstGeom>
+                    <a:noFill/>
+                    <a:ln>
+                      <a:noFill/>
+                    </a:ln>
+                  </pic:spPr>
+                </pic:pic>
+              </a:graphicData>
+            </a:graphic>
+          </wp:inline>
+        </w:drawing>
+      </w:r>
+    </w:p>
+    <w:p>
+      <w:pPr>
+        <w:pStyle w:val="ListParagraph"/>
+        <w:numPr>
+          <w:ilvl w:val="0"/>
+          <w:numId w:val="2"/>
+        </w:numPr>
+      </w:pPr>
+      <w:r>
+        <w:lastRenderedPageBreak/>
+        <w:t>When the isn’t feasible :</w:t>
+      </w:r>
+      <w:r>
+        <w:rPr>
+          <w:noProof/>
+          <w:lang w:eastAsia="ja-JP"/>
+        </w:rPr>
+        <w:drawing>
+          <wp:inline distT="0" distB="0" distL="0" distR="0" wp14:anchorId="11A709AB" wp14:editId="502A930D">
+            <wp:extent cx="5360203" cy="2028862"/>
+            <wp:effectExtent l="0" t="0" r="0" b="0"/>
+            <wp:docPr id="4" name="Picture 4"/>
+            <wp:cNvGraphicFramePr>
+              <a:graphicFrameLocks xmlns:a="http://schemas.openxmlformats.org/drawingml/2006/main" noChangeAspect="1"/>
+            </wp:cNvGraphicFramePr>
+            <a:graphic xmlns:a="http://schemas.openxmlformats.org/drawingml/2006/main">
+              <a:graphicData uri="http://schemas.openxmlformats.org/drawingml/2006/picture">
+                <pic:pic xmlns:pic="http://schemas.openxmlformats.org/drawingml/2006/picture">
+                  <pic:nvPicPr>
+                    <pic:cNvPr id="0" name="Picture 3"/>
+                    <pic:cNvPicPr>
+                      <a:picLocks noChangeAspect="1" noChangeArrowheads="1"/>
+                    </pic:cNvPicPr>
+                  </pic:nvPicPr>
+                  <pic:blipFill>
+                    <a:blip r:embed="rId12">
+                      <a:extLst>
+                        <a:ext uri="{28A0092B-C50C-407E-A947-70E740481C1C}">
+                          <a14:useLocalDpi xmlns:a14="http://schemas.microsoft.com/office/drawing/2010/main" val="0"/>
+                        </a:ext>
+                      </a:extLst>
+                    </a:blip>
+                    <a:srcRect/>
+                    <a:stretch>
+                      <a:fillRect/>
+                    </a:stretch>
+                  </pic:blipFill>
+                  <pic:spPr bwMode="auto">
+                    <a:xfrm>
+                      <a:off x="0" y="0"/>
+                      <a:ext cx="5360203" cy="2028862"/>
+                    </a:xfrm>
+                    <a:prstGeom prst="rect">
+                      <a:avLst/>
+                    </a:prstGeom>
+                    <a:noFill/>
+                    <a:ln>
+                      <a:noFill/>
+                    </a:ln>
+                  </pic:spPr>
+                </pic:pic>
+              </a:graphicData>
+            </a:graphic>
+          </wp:inline>
+        </w:drawing>
+      </w:r>
+    </w:p>
+    <w:p>
+      <w:pPr>
+        <w:pStyle w:val="Heading2"/>
+      </w:pPr>
+    </w:p>
+    <w:p>
+      <w:pPr>
+        <w:pStyle w:val="Heading2"/>
+      </w:pPr>
+      <w:r>
+        <w:t>Possible Improvement</w:t>
+      </w:r>
+    </w:p>
+    <w:p>
+      <w:pPr>
+        <w:pStyle w:val="ListParagraph"/>
+        <w:numPr>
+          <w:ilvl w:val="0"/>
+          <w:numId w:val="1"/>
+        </w:numPr>
+      </w:pPr>
+      <w:r>
+        <w:t>In the maze class</w:t>
+      </w:r>
+      <w:r>
+        <w:t xml:space="preserve">, change the generation code with a procedural generation in order to always have a feasible maze for the AI. </w:t>
+      </w:r>
+    </w:p>
+    <w:p>
+      <w:r>
+        <w:br w:type="page"/>
+      </w:r>
+    </w:p>
+    <w:p>
       <w:pPr>
         <w:pStyle w:val="Heading1"/>
       </w:pPr>
       <w:r>
+        <w:lastRenderedPageBreak/>
         <w:t xml:space="preserve">The </w:t>
       </w:r>
       <w:proofErr w:type="spellStart"/>
@@ -465,9 +769,245 @@
       </w:r>
       <w:proofErr w:type="spellEnd"/>
     </w:p>
+    <w:p>
+      <w:pPr>
+        <w:pStyle w:val="Heading2"/>
+      </w:pPr>
+      <w:r>
+        <w:t>Programming Part</w:t>
+      </w:r>
+    </w:p>
+    <w:p>
+      <w:r>
+        <w:t xml:space="preserve">I’ve </w:t>
+      </w:r>
+      <w:r>
+        <w:t>create:</w:t>
+      </w:r>
+    </w:p>
+    <w:p>
+      <w:pPr>
+        <w:pStyle w:val="ListParagraph"/>
+        <w:numPr>
+          <w:ilvl w:val="0"/>
+          <w:numId w:val="1"/>
+        </w:numPr>
+      </w:pPr>
+      <w:r>
+        <w:t>The</w:t>
+      </w:r>
+      <w:r>
+        <w:t xml:space="preserve"> class </w:t>
+      </w:r>
+      <w:proofErr w:type="spellStart"/>
+      <w:r>
+        <w:t>TicTacToeMove</w:t>
+      </w:r>
+      <w:proofErr w:type="spellEnd"/>
+      <w:r>
+        <w:t xml:space="preserve"> </w:t>
+      </w:r>
+      <w:r>
+        <w:t xml:space="preserve">with the variable </w:t>
+      </w:r>
+      <w:proofErr w:type="spellStart"/>
+      <w:r>
+        <w:t>moveIndex</w:t>
+      </w:r>
+      <w:proofErr w:type="spellEnd"/>
+      <w:r>
+        <w:t xml:space="preserve"> (</w:t>
+      </w:r>
+      <w:proofErr w:type="spellStart"/>
+      <w:r>
+        <w:t>int</w:t>
+      </w:r>
+      <w:proofErr w:type="spellEnd"/>
+      <w:r>
+        <w:t>).</w:t>
+      </w:r>
+    </w:p>
+    <w:p>
+      <w:pPr>
+        <w:pStyle w:val="ListParagraph"/>
+        <w:numPr>
+          <w:ilvl w:val="0"/>
+          <w:numId w:val="1"/>
+        </w:numPr>
+      </w:pPr>
+      <w:r>
+        <w:t>T</w:t>
+      </w:r>
+      <w:r>
+        <w:t xml:space="preserve">he class </w:t>
+      </w:r>
+      <w:proofErr w:type="spellStart"/>
+      <w:r>
+        <w:t>TicTacToePosition</w:t>
+      </w:r>
+      <w:proofErr w:type="spellEnd"/>
+      <w:r>
+        <w:t xml:space="preserve"> who’s implementing the game variables BLANK</w:t>
+      </w:r>
+      <w:proofErr w:type="gramStart"/>
+      <w:r>
+        <w:t>,HUMAN</w:t>
+      </w:r>
+      <w:proofErr w:type="gramEnd"/>
+      <w:r>
+        <w:t xml:space="preserve">, PROGRAM and board, and the function </w:t>
+      </w:r>
+      <w:proofErr w:type="spellStart"/>
+      <w:r>
+        <w:t>toString</w:t>
+      </w:r>
+      <w:proofErr w:type="spellEnd"/>
+      <w:r>
+        <w:t xml:space="preserve">(): printing the board. </w:t>
+      </w:r>
+    </w:p>
+    <w:p>
+      <w:r>
+        <w:t>I’ve implement:</w:t>
+      </w:r>
+    </w:p>
+    <w:p>
+      <w:pPr>
+        <w:pStyle w:val="ListParagraph"/>
+        <w:numPr>
+          <w:ilvl w:val="0"/>
+          <w:numId w:val="1"/>
+        </w:numPr>
+      </w:pPr>
+      <w:r>
+        <w:t xml:space="preserve">All the methods ask in the </w:t>
+      </w:r>
+      <w:proofErr w:type="spellStart"/>
+      <w:r>
+        <w:t>exercice</w:t>
+      </w:r>
+      <w:proofErr w:type="spellEnd"/>
+      <w:r>
+        <w:t xml:space="preserve"> in the class </w:t>
+      </w:r>
+      <w:proofErr w:type="spellStart"/>
+      <w:r>
+        <w:t>TicTacToe</w:t>
+      </w:r>
+      <w:proofErr w:type="spellEnd"/>
+      <w:r>
+        <w:t>.</w:t>
+      </w:r>
+    </w:p>
+    <w:p>
+      <w:pPr>
+        <w:pStyle w:val="ListParagraph"/>
+        <w:numPr>
+          <w:ilvl w:val="0"/>
+          <w:numId w:val="1"/>
+        </w:numPr>
+      </w:pPr>
+      <w:r>
+        <w:t xml:space="preserve">The method </w:t>
+      </w:r>
+      <w:proofErr w:type="spellStart"/>
+      <w:proofErr w:type="gramStart"/>
+      <w:r>
+        <w:t>endChoice</w:t>
+      </w:r>
+      <w:proofErr w:type="spellEnd"/>
+      <w:r>
+        <w:t>(</w:t>
+      </w:r>
+      <w:proofErr w:type="gramEnd"/>
+      <w:r>
+        <w:t xml:space="preserve">) in the class </w:t>
+      </w:r>
+      <w:proofErr w:type="spellStart"/>
+      <w:r>
+        <w:t>GameSearch</w:t>
+      </w:r>
+      <w:proofErr w:type="spellEnd"/>
+      <w:r>
+        <w:t>.</w:t>
+      </w:r>
+    </w:p>
+    <w:p>
+      <w:pPr>
+        <w:pStyle w:val="Heading2"/>
+      </w:pPr>
+      <w:r>
+        <w:t>Possible Improvement</w:t>
+      </w:r>
+    </w:p>
+    <w:p>
+      <w:pPr>
+        <w:pStyle w:val="ListParagraph"/>
+        <w:numPr>
+          <w:ilvl w:val="0"/>
+          <w:numId w:val="1"/>
+        </w:numPr>
+      </w:pPr>
+      <w:r>
+        <w:t xml:space="preserve">In the </w:t>
+      </w:r>
+      <w:proofErr w:type="spellStart"/>
+      <w:r>
+        <w:t>gameSearch</w:t>
+      </w:r>
+      <w:proofErr w:type="spellEnd"/>
+      <w:r>
+        <w:t>/</w:t>
+      </w:r>
+      <w:proofErr w:type="spellStart"/>
+      <w:r>
+        <w:t>TicTacToe</w:t>
+      </w:r>
+      <w:proofErr w:type="spellEnd"/>
+      <w:r>
+        <w:t xml:space="preserve"> class, modify or add code in</w:t>
+      </w:r>
+      <w:r>
+        <w:t xml:space="preserve"> order to check if the case were the player want to move is already taken or not, and if it’s the case, don’t make the move and re-ask to the player is next move.</w:t>
+      </w:r>
+    </w:p>
+    <w:p>
+      <w:pPr>
+        <w:pStyle w:val="ListParagraph"/>
+        <w:numPr>
+          <w:ilvl w:val="0"/>
+          <w:numId w:val="1"/>
+        </w:numPr>
+      </w:pPr>
+      <w:r>
+        <w:t xml:space="preserve">Implementing the entire minimax </w:t>
+      </w:r>
+      <w:r>
+        <w:t>algorithm (which means</w:t>
+      </w:r>
+      <w:r>
+        <w:t xml:space="preserve"> the </w:t>
+      </w:r>
+      <w:r>
+        <w:t>players will never win</w:t>
+      </w:r>
+      <w:r>
+        <w:t xml:space="preserve"> </w:t>
+      </w:r>
+      <w:r>
+        <w:t>anymore!</w:t>
+      </w:r>
+      <w:r>
+        <w:t>).</w:t>
+      </w:r>
+    </w:p>
     <w:sectPr>
-      <w:headerReference w:type="default" r:id="rId9"/>
-      <w:footerReference w:type="default" r:id="rId10"/>
+      <w:headerReference w:type="even" r:id="rId13"/>
+      <w:headerReference w:type="default" r:id="rId14"/>
+      <w:footerReference w:type="even" r:id="rId15"/>
+      <w:footerReference w:type="default" r:id="rId16"/>
+      <w:headerReference w:type="first" r:id="rId17"/>
+      <w:footerReference w:type="first" r:id="rId18"/>
       <w:pgSz w:w="11906" w:h="16838"/>
       <w:pgMar w:top="1417" w:right="1417" w:bottom="1417" w:left="1417" w:header="708" w:footer="708" w:gutter="0"/>
       <w:pgNumType w:start="0"/>
@@ -505,6 +1045,16 @@
 </file>
 
 <file path=word/footer1.xml><?xml version="1.0" encoding="utf-8"?>
+<w:ftr xmlns:wpc="http://schemas.microsoft.com/office/word/2010/wordprocessingCanvas" xmlns:mc="http://schemas.openxmlformats.org/markup-compatibility/2006" xmlns:o="urn:schemas-microsoft-com:office:office" xmlns:r="http://schemas.openxmlformats.org/officeDocument/2006/relationships" xmlns:m="http://schemas.openxmlformats.org/officeDocument/2006/math" xmlns:v="urn:schemas-microsoft-com:vml" xmlns:wp14="http://schemas.microsoft.com/office/word/2010/wordprocessingDrawing" xmlns:wp="http://schemas.openxmlformats.org/drawingml/2006/wordprocessingDrawing" xmlns:w10="urn:schemas-microsoft-com:office:word" xmlns:w="http://schemas.openxmlformats.org/wordprocessingml/2006/main" xmlns:w14="http://schemas.microsoft.com/office/word/2010/wordml" xmlns:wpg="http://schemas.microsoft.com/office/word/2010/wordprocessingGroup" xmlns:wpi="http://schemas.microsoft.com/office/word/2010/wordprocessingInk" xmlns:wne="http://schemas.microsoft.com/office/word/2006/wordml" xmlns:wps="http://schemas.microsoft.com/office/word/2010/wordprocessingShape" mc:Ignorable="w14 wp14">
+  <w:p>
+    <w:pPr>
+      <w:pStyle w:val="Footer"/>
+    </w:pPr>
+  </w:p>
+</w:ftr>
+</file>
+
+<file path=word/footer2.xml><?xml version="1.0" encoding="utf-8"?>
 <w:ftr xmlns:wpc="http://schemas.microsoft.com/office/word/2010/wordprocessingCanvas" xmlns:mc="http://schemas.openxmlformats.org/markup-compatibility/2006" xmlns:o="urn:schemas-microsoft-com:office:office" xmlns:r="http://schemas.openxmlformats.org/officeDocument/2006/relationships" xmlns:m="http://schemas.openxmlformats.org/officeDocument/2006/math" xmlns:v="urn:schemas-microsoft-com:vml" xmlns:wp14="http://schemas.microsoft.com/office/word/2010/wordprocessingDrawing" xmlns:wp="http://schemas.openxmlformats.org/drawingml/2006/wordprocessingDrawing" xmlns:w10="urn:schemas-microsoft-com:office:word" xmlns:w="http://schemas.openxmlformats.org/wordprocessingml/2006/main" xmlns:w14="http://schemas.microsoft.com/office/word/2010/wordml" xmlns:wpg="http://schemas.microsoft.com/office/word/2010/wordprocessingGroup" xmlns:wpi="http://schemas.microsoft.com/office/word/2010/wordprocessingInk" xmlns:wne="http://schemas.microsoft.com/office/word/2006/wordml" xmlns:wps="http://schemas.microsoft.com/office/word/2010/wordprocessingShape" mc:Ignorable="w14 wp14">
   <w:sdt>
     <w:sdtPr>
@@ -522,7 +1072,7 @@
         <w:r>
           <w:rPr>
             <w:noProof/>
-            <w:lang w:eastAsia="fr-FR"/>
+            <w:lang w:eastAsia="ja-JP"/>
           </w:rPr>
           <mc:AlternateContent>
             <mc:Choice Requires="wps">
@@ -589,7 +1139,7 @@
                                 <w:rPr>
                                   <w:noProof/>
                                 </w:rPr>
-                                <w:t>1</w:t>
+                                <w:t>3</w:t>
                               </w:r>
                               <w:r>
                                 <w:rPr>
@@ -655,7 +1205,7 @@
                           <w:rPr>
                             <w:noProof/>
                           </w:rPr>
-                          <w:t>1</w:t>
+                          <w:t>3</w:t>
                         </w:r>
                         <w:r>
                           <w:rPr>
@@ -675,7 +1225,7 @@
         <w:r>
           <w:rPr>
             <w:noProof/>
-            <w:lang w:eastAsia="fr-FR"/>
+            <w:lang w:eastAsia="ja-JP"/>
           </w:rPr>
           <mc:AlternateContent>
             <mc:Choice Requires="wps">
@@ -761,6 +1311,16 @@
 </w:ftr>
 </file>
 
+<file path=word/footer3.xml><?xml version="1.0" encoding="utf-8"?>
+<w:ftr xmlns:wpc="http://schemas.microsoft.com/office/word/2010/wordprocessingCanvas" xmlns:mc="http://schemas.openxmlformats.org/markup-compatibility/2006" xmlns:o="urn:schemas-microsoft-com:office:office" xmlns:r="http://schemas.openxmlformats.org/officeDocument/2006/relationships" xmlns:m="http://schemas.openxmlformats.org/officeDocument/2006/math" xmlns:v="urn:schemas-microsoft-com:vml" xmlns:wp14="http://schemas.microsoft.com/office/word/2010/wordprocessingDrawing" xmlns:wp="http://schemas.openxmlformats.org/drawingml/2006/wordprocessingDrawing" xmlns:w10="urn:schemas-microsoft-com:office:word" xmlns:w="http://schemas.openxmlformats.org/wordprocessingml/2006/main" xmlns:w14="http://schemas.microsoft.com/office/word/2010/wordml" xmlns:wpg="http://schemas.microsoft.com/office/word/2010/wordprocessingGroup" xmlns:wpi="http://schemas.microsoft.com/office/word/2010/wordprocessingInk" xmlns:wne="http://schemas.microsoft.com/office/word/2006/wordml" xmlns:wps="http://schemas.microsoft.com/office/word/2010/wordprocessingShape" mc:Ignorable="w14 wp14">
+  <w:p>
+    <w:pPr>
+      <w:pStyle w:val="Footer"/>
+    </w:pPr>
+  </w:p>
+</w:ftr>
+</file>
+
 <file path=word/footnotes.xml><?xml version="1.0" encoding="utf-8"?>
 <w:footnotes xmlns:wpc="http://schemas.microsoft.com/office/word/2010/wordprocessingCanvas" xmlns:mc="http://schemas.openxmlformats.org/markup-compatibility/2006" xmlns:o="urn:schemas-microsoft-com:office:office" xmlns:r="http://schemas.openxmlformats.org/officeDocument/2006/relationships" xmlns:m="http://schemas.openxmlformats.org/officeDocument/2006/math" xmlns:v="urn:schemas-microsoft-com:vml" xmlns:wp14="http://schemas.microsoft.com/office/word/2010/wordprocessingDrawing" xmlns:wp="http://schemas.openxmlformats.org/drawingml/2006/wordprocessingDrawing" xmlns:w10="urn:schemas-microsoft-com:office:word" xmlns:w="http://schemas.openxmlformats.org/wordprocessingml/2006/main" xmlns:w14="http://schemas.microsoft.com/office/word/2010/wordml" xmlns:wpg="http://schemas.microsoft.com/office/word/2010/wordprocessingGroup" xmlns:wpi="http://schemas.microsoft.com/office/word/2010/wordprocessingInk" xmlns:wne="http://schemas.microsoft.com/office/word/2006/wordml" xmlns:wps="http://schemas.microsoft.com/office/word/2010/wordprocessingShape" mc:Ignorable="w14 wp14">
   <w:footnote w:type="separator" w:id="-1">
@@ -787,6 +1347,16 @@
 </file>
 
 <file path=word/header1.xml><?xml version="1.0" encoding="utf-8"?>
+<w:hdr xmlns:wpc="http://schemas.microsoft.com/office/word/2010/wordprocessingCanvas" xmlns:mc="http://schemas.openxmlformats.org/markup-compatibility/2006" xmlns:o="urn:schemas-microsoft-com:office:office" xmlns:r="http://schemas.openxmlformats.org/officeDocument/2006/relationships" xmlns:m="http://schemas.openxmlformats.org/officeDocument/2006/math" xmlns:v="urn:schemas-microsoft-com:vml" xmlns:wp14="http://schemas.microsoft.com/office/word/2010/wordprocessingDrawing" xmlns:wp="http://schemas.openxmlformats.org/drawingml/2006/wordprocessingDrawing" xmlns:w10="urn:schemas-microsoft-com:office:word" xmlns:w="http://schemas.openxmlformats.org/wordprocessingml/2006/main" xmlns:w14="http://schemas.microsoft.com/office/word/2010/wordml" xmlns:wpg="http://schemas.microsoft.com/office/word/2010/wordprocessingGroup" xmlns:wpi="http://schemas.microsoft.com/office/word/2010/wordprocessingInk" xmlns:wne="http://schemas.microsoft.com/office/word/2006/wordml" xmlns:wps="http://schemas.microsoft.com/office/word/2010/wordprocessingShape" mc:Ignorable="w14 wp14">
+  <w:p>
+    <w:pPr>
+      <w:pStyle w:val="Header"/>
+    </w:pPr>
+  </w:p>
+</w:hdr>
+</file>
+
+<file path=word/header2.xml><?xml version="1.0" encoding="utf-8"?>
 <w:hdr xmlns:wpc="http://schemas.microsoft.com/office/word/2010/wordprocessingCanvas" xmlns:mc="http://schemas.openxmlformats.org/markup-compatibility/2006" xmlns:o="urn:schemas-microsoft-com:office:office" xmlns:r="http://schemas.openxmlformats.org/officeDocument/2006/relationships" xmlns:m="http://schemas.openxmlformats.org/officeDocument/2006/math" xmlns:v="urn:schemas-microsoft-com:vml" xmlns:wp14="http://schemas.microsoft.com/office/word/2010/wordprocessingDrawing" xmlns:wp="http://schemas.openxmlformats.org/drawingml/2006/wordprocessingDrawing" xmlns:w10="urn:schemas-microsoft-com:office:word" xmlns:w="http://schemas.openxmlformats.org/wordprocessingml/2006/main" xmlns:w14="http://schemas.microsoft.com/office/word/2010/wordml" xmlns:wpg="http://schemas.microsoft.com/office/word/2010/wordprocessingGroup" xmlns:wpi="http://schemas.microsoft.com/office/word/2010/wordprocessingInk" xmlns:wne="http://schemas.microsoft.com/office/word/2006/wordml" xmlns:wps="http://schemas.microsoft.com/office/word/2010/wordprocessingShape" mc:Ignorable="w14 wp14">
   <w:p>
     <w:pPr>
@@ -821,14 +1391,14 @@
       </w:rPr>
       <w:tab/>
     </w:r>
-    <w:proofErr w:type="gramStart"/>
+    <w:bookmarkStart w:id="0" w:name="_GoBack"/>
+    <w:bookmarkEnd w:id="0"/>
     <w:r>
       <w:rPr>
         <w:lang w:val="en-GB"/>
       </w:rPr>
-      <w:t>AI :</w:t>
+      <w:t>AI:</w:t>
     </w:r>
-    <w:proofErr w:type="gramEnd"/>
     <w:r>
       <w:rPr>
         <w:lang w:val="en-GB"/>
@@ -844,6 +1414,251 @@
     </w:r>
   </w:p>
 </w:hdr>
+</file>
+
+<file path=word/header3.xml><?xml version="1.0" encoding="utf-8"?>
+<w:hdr xmlns:wpc="http://schemas.microsoft.com/office/word/2010/wordprocessingCanvas" xmlns:mc="http://schemas.openxmlformats.org/markup-compatibility/2006" xmlns:o="urn:schemas-microsoft-com:office:office" xmlns:r="http://schemas.openxmlformats.org/officeDocument/2006/relationships" xmlns:m="http://schemas.openxmlformats.org/officeDocument/2006/math" xmlns:v="urn:schemas-microsoft-com:vml" xmlns:wp14="http://schemas.microsoft.com/office/word/2010/wordprocessingDrawing" xmlns:wp="http://schemas.openxmlformats.org/drawingml/2006/wordprocessingDrawing" xmlns:w10="urn:schemas-microsoft-com:office:word" xmlns:w="http://schemas.openxmlformats.org/wordprocessingml/2006/main" xmlns:w14="http://schemas.microsoft.com/office/word/2010/wordml" xmlns:wpg="http://schemas.microsoft.com/office/word/2010/wordprocessingGroup" xmlns:wpi="http://schemas.microsoft.com/office/word/2010/wordprocessingInk" xmlns:wne="http://schemas.microsoft.com/office/word/2006/wordml" xmlns:wps="http://schemas.microsoft.com/office/word/2010/wordprocessingShape" mc:Ignorable="w14 wp14">
+  <w:p>
+    <w:pPr>
+      <w:pStyle w:val="Header"/>
+    </w:pPr>
+  </w:p>
+</w:hdr>
+</file>
+
+<file path=word/numbering.xml><?xml version="1.0" encoding="utf-8"?>
+<w:numbering xmlns:wpc="http://schemas.microsoft.com/office/word/2010/wordprocessingCanvas" xmlns:mc="http://schemas.openxmlformats.org/markup-compatibility/2006" xmlns:o="urn:schemas-microsoft-com:office:office" xmlns:r="http://schemas.openxmlformats.org/officeDocument/2006/relationships" xmlns:m="http://schemas.openxmlformats.org/officeDocument/2006/math" xmlns:v="urn:schemas-microsoft-com:vml" xmlns:wp14="http://schemas.microsoft.com/office/word/2010/wordprocessingDrawing" xmlns:wp="http://schemas.openxmlformats.org/drawingml/2006/wordprocessingDrawing" xmlns:w10="urn:schemas-microsoft-com:office:word" xmlns:w="http://schemas.openxmlformats.org/wordprocessingml/2006/main" xmlns:w14="http://schemas.microsoft.com/office/word/2010/wordml" xmlns:wpg="http://schemas.microsoft.com/office/word/2010/wordprocessingGroup" xmlns:wpi="http://schemas.microsoft.com/office/word/2010/wordprocessingInk" xmlns:wne="http://schemas.microsoft.com/office/word/2006/wordml" xmlns:wps="http://schemas.microsoft.com/office/word/2010/wordprocessingShape" mc:Ignorable="w14 wp14">
+  <w:abstractNum w:abstractNumId="0">
+    <w:nsid w:val="322854FB"/>
+    <w:multiLevelType w:val="hybridMultilevel"/>
+    <w:tmpl w:val="9646A8C4"/>
+    <w:lvl w:ilvl="0" w:tplc="45B0F3C6">
+      <w:numFmt w:val="bullet"/>
+      <w:lvlText w:val="-"/>
+      <w:lvlJc w:val="left"/>
+      <w:pPr>
+        <w:ind w:left="720" w:hanging="360"/>
+      </w:pPr>
+      <w:rPr>
+        <w:rFonts w:ascii="Calibri" w:eastAsiaTheme="minorHAnsi" w:hAnsi="Calibri" w:cstheme="minorBidi" w:hint="default"/>
+      </w:rPr>
+    </w:lvl>
+    <w:lvl w:ilvl="1" w:tplc="040C0003">
+      <w:start w:val="1"/>
+      <w:numFmt w:val="bullet"/>
+      <w:lvlText w:val="o"/>
+      <w:lvlJc w:val="left"/>
+      <w:pPr>
+        <w:ind w:left="1440" w:hanging="360"/>
+      </w:pPr>
+      <w:rPr>
+        <w:rFonts w:ascii="Courier New" w:hAnsi="Courier New" w:cs="Courier New" w:hint="default"/>
+      </w:rPr>
+    </w:lvl>
+    <w:lvl w:ilvl="2" w:tplc="040C0005" w:tentative="1">
+      <w:start w:val="1"/>
+      <w:numFmt w:val="bullet"/>
+      <w:lvlText w:val=""/>
+      <w:lvlJc w:val="left"/>
+      <w:pPr>
+        <w:ind w:left="2160" w:hanging="360"/>
+      </w:pPr>
+      <w:rPr>
+        <w:rFonts w:ascii="Wingdings" w:hAnsi="Wingdings" w:hint="default"/>
+      </w:rPr>
+    </w:lvl>
+    <w:lvl w:ilvl="3" w:tplc="040C0001" w:tentative="1">
+      <w:start w:val="1"/>
+      <w:numFmt w:val="bullet"/>
+      <w:lvlText w:val=""/>
+      <w:lvlJc w:val="left"/>
+      <w:pPr>
+        <w:ind w:left="2880" w:hanging="360"/>
+      </w:pPr>
+      <w:rPr>
+        <w:rFonts w:ascii="Symbol" w:hAnsi="Symbol" w:hint="default"/>
+      </w:rPr>
+    </w:lvl>
+    <w:lvl w:ilvl="4" w:tplc="040C0003" w:tentative="1">
+      <w:start w:val="1"/>
+      <w:numFmt w:val="bullet"/>
+      <w:lvlText w:val="o"/>
+      <w:lvlJc w:val="left"/>
+      <w:pPr>
+        <w:ind w:left="3600" w:hanging="360"/>
+      </w:pPr>
+      <w:rPr>
+        <w:rFonts w:ascii="Courier New" w:hAnsi="Courier New" w:cs="Courier New" w:hint="default"/>
+      </w:rPr>
+    </w:lvl>
+    <w:lvl w:ilvl="5" w:tplc="040C0005" w:tentative="1">
+      <w:start w:val="1"/>
+      <w:numFmt w:val="bullet"/>
+      <w:lvlText w:val=""/>
+      <w:lvlJc w:val="left"/>
+      <w:pPr>
+        <w:ind w:left="4320" w:hanging="360"/>
+      </w:pPr>
+      <w:rPr>
+        <w:rFonts w:ascii="Wingdings" w:hAnsi="Wingdings" w:hint="default"/>
+      </w:rPr>
+    </w:lvl>
+    <w:lvl w:ilvl="6" w:tplc="040C0001" w:tentative="1">
+      <w:start w:val="1"/>
+      <w:numFmt w:val="bullet"/>
+      <w:lvlText w:val=""/>
+      <w:lvlJc w:val="left"/>
+      <w:pPr>
+        <w:ind w:left="5040" w:hanging="360"/>
+      </w:pPr>
+      <w:rPr>
+        <w:rFonts w:ascii="Symbol" w:hAnsi="Symbol" w:hint="default"/>
+      </w:rPr>
+    </w:lvl>
+    <w:lvl w:ilvl="7" w:tplc="040C0003" w:tentative="1">
+      <w:start w:val="1"/>
+      <w:numFmt w:val="bullet"/>
+      <w:lvlText w:val="o"/>
+      <w:lvlJc w:val="left"/>
+      <w:pPr>
+        <w:ind w:left="5760" w:hanging="360"/>
+      </w:pPr>
+      <w:rPr>
+        <w:rFonts w:ascii="Courier New" w:hAnsi="Courier New" w:cs="Courier New" w:hint="default"/>
+      </w:rPr>
+    </w:lvl>
+    <w:lvl w:ilvl="8" w:tplc="040C0005" w:tentative="1">
+      <w:start w:val="1"/>
+      <w:numFmt w:val="bullet"/>
+      <w:lvlText w:val=""/>
+      <w:lvlJc w:val="left"/>
+      <w:pPr>
+        <w:ind w:left="6480" w:hanging="360"/>
+      </w:pPr>
+      <w:rPr>
+        <w:rFonts w:ascii="Wingdings" w:hAnsi="Wingdings" w:hint="default"/>
+      </w:rPr>
+    </w:lvl>
+  </w:abstractNum>
+  <w:abstractNum w:abstractNumId="1">
+    <w:nsid w:val="4E334145"/>
+    <w:multiLevelType w:val="hybridMultilevel"/>
+    <w:tmpl w:val="98D49C64"/>
+    <w:lvl w:ilvl="0" w:tplc="A5BEE7F0">
+      <w:numFmt w:val="bullet"/>
+      <w:lvlText w:val="-"/>
+      <w:lvlJc w:val="left"/>
+      <w:pPr>
+        <w:ind w:left="720" w:hanging="360"/>
+      </w:pPr>
+      <w:rPr>
+        <w:rFonts w:ascii="Calibri" w:eastAsiaTheme="minorHAnsi" w:hAnsi="Calibri" w:cstheme="minorBidi" w:hint="default"/>
+      </w:rPr>
+    </w:lvl>
+    <w:lvl w:ilvl="1" w:tplc="040C0003" w:tentative="1">
+      <w:start w:val="1"/>
+      <w:numFmt w:val="bullet"/>
+      <w:lvlText w:val="o"/>
+      <w:lvlJc w:val="left"/>
+      <w:pPr>
+        <w:ind w:left="1440" w:hanging="360"/>
+      </w:pPr>
+      <w:rPr>
+        <w:rFonts w:ascii="Courier New" w:hAnsi="Courier New" w:cs="Courier New" w:hint="default"/>
+      </w:rPr>
+    </w:lvl>
+    <w:lvl w:ilvl="2" w:tplc="040C0005" w:tentative="1">
+      <w:start w:val="1"/>
+      <w:numFmt w:val="bullet"/>
+      <w:lvlText w:val=""/>
+      <w:lvlJc w:val="left"/>
+      <w:pPr>
+        <w:ind w:left="2160" w:hanging="360"/>
+      </w:pPr>
+      <w:rPr>
+        <w:rFonts w:ascii="Wingdings" w:hAnsi="Wingdings" w:hint="default"/>
+      </w:rPr>
+    </w:lvl>
+    <w:lvl w:ilvl="3" w:tplc="040C0001" w:tentative="1">
+      <w:start w:val="1"/>
+      <w:numFmt w:val="bullet"/>
+      <w:lvlText w:val=""/>
+      <w:lvlJc w:val="left"/>
+      <w:pPr>
+        <w:ind w:left="2880" w:hanging="360"/>
+      </w:pPr>
+      <w:rPr>
+        <w:rFonts w:ascii="Symbol" w:hAnsi="Symbol" w:hint="default"/>
+      </w:rPr>
+    </w:lvl>
+    <w:lvl w:ilvl="4" w:tplc="040C0003" w:tentative="1">
+      <w:start w:val="1"/>
+      <w:numFmt w:val="bullet"/>
+      <w:lvlText w:val="o"/>
+      <w:lvlJc w:val="left"/>
+      <w:pPr>
+        <w:ind w:left="3600" w:hanging="360"/>
+      </w:pPr>
+      <w:rPr>
+        <w:rFonts w:ascii="Courier New" w:hAnsi="Courier New" w:cs="Courier New" w:hint="default"/>
+      </w:rPr>
+    </w:lvl>
+    <w:lvl w:ilvl="5" w:tplc="040C0005" w:tentative="1">
+      <w:start w:val="1"/>
+      <w:numFmt w:val="bullet"/>
+      <w:lvlText w:val=""/>
+      <w:lvlJc w:val="left"/>
+      <w:pPr>
+        <w:ind w:left="4320" w:hanging="360"/>
+      </w:pPr>
+      <w:rPr>
+        <w:rFonts w:ascii="Wingdings" w:hAnsi="Wingdings" w:hint="default"/>
+      </w:rPr>
+    </w:lvl>
+    <w:lvl w:ilvl="6" w:tplc="040C0001" w:tentative="1">
+      <w:start w:val="1"/>
+      <w:numFmt w:val="bullet"/>
+      <w:lvlText w:val=""/>
+      <w:lvlJc w:val="left"/>
+      <w:pPr>
+        <w:ind w:left="5040" w:hanging="360"/>
+      </w:pPr>
+      <w:rPr>
+        <w:rFonts w:ascii="Symbol" w:hAnsi="Symbol" w:hint="default"/>
+      </w:rPr>
+    </w:lvl>
+    <w:lvl w:ilvl="7" w:tplc="040C0003" w:tentative="1">
+      <w:start w:val="1"/>
+      <w:numFmt w:val="bullet"/>
+      <w:lvlText w:val="o"/>
+      <w:lvlJc w:val="left"/>
+      <w:pPr>
+        <w:ind w:left="5760" w:hanging="360"/>
+      </w:pPr>
+      <w:rPr>
+        <w:rFonts w:ascii="Courier New" w:hAnsi="Courier New" w:cs="Courier New" w:hint="default"/>
+      </w:rPr>
+    </w:lvl>
+    <w:lvl w:ilvl="8" w:tplc="040C0005" w:tentative="1">
+      <w:start w:val="1"/>
+      <w:numFmt w:val="bullet"/>
+      <w:lvlText w:val=""/>
+      <w:lvlJc w:val="left"/>
+      <w:pPr>
+        <w:ind w:left="6480" w:hanging="360"/>
+      </w:pPr>
+      <w:rPr>
+        <w:rFonts w:ascii="Wingdings" w:hAnsi="Wingdings" w:hint="default"/>
+      </w:rPr>
+    </w:lvl>
+  </w:abstractNum>
+  <w:num w:numId="1">
+    <w:abstractNumId w:val="0"/>
+  </w:num>
+  <w:num w:numId="2">
+    <w:abstractNumId w:val="1"/>
+  </w:num>
+</w:numbering>
 </file>
 
 <file path=word/styles.xml><?xml version="1.0" encoding="utf-8"?>
@@ -1005,6 +1820,9 @@
   <w:style w:type="paragraph" w:default="1" w:styleId="Normal">
     <w:name w:val="Normal"/>
     <w:qFormat/>
+    <w:rPr>
+      <w:lang w:val="en-US"/>
+    </w:rPr>
   </w:style>
   <w:style w:type="paragraph" w:styleId="Heading1">
     <w:name w:val="heading 1"/>
@@ -1029,6 +1847,30 @@
       <w:szCs w:val="28"/>
     </w:rPr>
   </w:style>
+  <w:style w:type="paragraph" w:styleId="Heading2">
+    <w:name w:val="heading 2"/>
+    <w:basedOn w:val="Normal"/>
+    <w:next w:val="Normal"/>
+    <w:link w:val="Heading2Char"/>
+    <w:uiPriority w:val="9"/>
+    <w:unhideWhenUsed/>
+    <w:qFormat/>
+    <w:rsid w:val="00D956BB"/>
+    <w:pPr>
+      <w:keepNext/>
+      <w:keepLines/>
+      <w:spacing w:before="200" w:after="0"/>
+      <w:outlineLvl w:val="1"/>
+    </w:pPr>
+    <w:rPr>
+      <w:rFonts w:asciiTheme="majorHAnsi" w:eastAsiaTheme="majorEastAsia" w:hAnsiTheme="majorHAnsi" w:cstheme="majorBidi"/>
+      <w:b/>
+      <w:bCs/>
+      <w:color w:val="4F81BD" w:themeColor="accent1"/>
+      <w:sz w:val="26"/>
+      <w:szCs w:val="26"/>
+    </w:rPr>
+  </w:style>
   <w:style w:type="character" w:default="1" w:styleId="DefaultParagraphFont">
     <w:name w:val="Default Paragraph Font"/>
     <w:uiPriority w:val="1"/>
@@ -1169,6 +2011,32 @@
       <w:sz w:val="40"/>
       <w:szCs w:val="28"/>
     </w:rPr>
+  </w:style>
+  <w:style w:type="character" w:customStyle="1" w:styleId="Heading2Char">
+    <w:name w:val="Heading 2 Char"/>
+    <w:basedOn w:val="DefaultParagraphFont"/>
+    <w:link w:val="Heading2"/>
+    <w:uiPriority w:val="9"/>
+    <w:rsid w:val="00D956BB"/>
+    <w:rPr>
+      <w:rFonts w:asciiTheme="majorHAnsi" w:eastAsiaTheme="majorEastAsia" w:hAnsiTheme="majorHAnsi" w:cstheme="majorBidi"/>
+      <w:b/>
+      <w:bCs/>
+      <w:color w:val="4F81BD" w:themeColor="accent1"/>
+      <w:sz w:val="26"/>
+      <w:szCs w:val="26"/>
+    </w:rPr>
+  </w:style>
+  <w:style w:type="paragraph" w:styleId="ListParagraph">
+    <w:name w:val="List Paragraph"/>
+    <w:basedOn w:val="Normal"/>
+    <w:uiPriority w:val="34"/>
+    <w:qFormat/>
+    <w:rsid w:val="00D956BB"/>
+    <w:pPr>
+      <w:ind w:left="720"/>
+      <w:contextualSpacing/>
+    </w:pPr>
   </w:style>
 </w:styles>
 </file>
@@ -1332,6 +2200,9 @@
   <w:style w:type="paragraph" w:default="1" w:styleId="Normal">
     <w:name w:val="Normal"/>
     <w:qFormat/>
+    <w:rPr>
+      <w:lang w:val="en-US"/>
+    </w:rPr>
   </w:style>
   <w:style w:type="paragraph" w:styleId="Heading1">
     <w:name w:val="heading 1"/>
@@ -1356,6 +2227,30 @@
       <w:szCs w:val="28"/>
     </w:rPr>
   </w:style>
+  <w:style w:type="paragraph" w:styleId="Heading2">
+    <w:name w:val="heading 2"/>
+    <w:basedOn w:val="Normal"/>
+    <w:next w:val="Normal"/>
+    <w:link w:val="Heading2Char"/>
+    <w:uiPriority w:val="9"/>
+    <w:unhideWhenUsed/>
+    <w:qFormat/>
+    <w:rsid w:val="00D956BB"/>
+    <w:pPr>
+      <w:keepNext/>
+      <w:keepLines/>
+      <w:spacing w:before="200" w:after="0"/>
+      <w:outlineLvl w:val="1"/>
+    </w:pPr>
+    <w:rPr>
+      <w:rFonts w:asciiTheme="majorHAnsi" w:eastAsiaTheme="majorEastAsia" w:hAnsiTheme="majorHAnsi" w:cstheme="majorBidi"/>
+      <w:b/>
+      <w:bCs/>
+      <w:color w:val="4F81BD" w:themeColor="accent1"/>
+      <w:sz w:val="26"/>
+      <w:szCs w:val="26"/>
+    </w:rPr>
+  </w:style>
   <w:style w:type="character" w:default="1" w:styleId="DefaultParagraphFont">
     <w:name w:val="Default Paragraph Font"/>
     <w:uiPriority w:val="1"/>
@@ -1496,6 +2391,32 @@
       <w:sz w:val="40"/>
       <w:szCs w:val="28"/>
     </w:rPr>
+  </w:style>
+  <w:style w:type="character" w:customStyle="1" w:styleId="Heading2Char">
+    <w:name w:val="Heading 2 Char"/>
+    <w:basedOn w:val="DefaultParagraphFont"/>
+    <w:link w:val="Heading2"/>
+    <w:uiPriority w:val="9"/>
+    <w:rsid w:val="00D956BB"/>
+    <w:rPr>
+      <w:rFonts w:asciiTheme="majorHAnsi" w:eastAsiaTheme="majorEastAsia" w:hAnsiTheme="majorHAnsi" w:cstheme="majorBidi"/>
+      <w:b/>
+      <w:bCs/>
+      <w:color w:val="4F81BD" w:themeColor="accent1"/>
+      <w:sz w:val="26"/>
+      <w:szCs w:val="26"/>
+    </w:rPr>
+  </w:style>
+  <w:style w:type="paragraph" w:styleId="ListParagraph">
+    <w:name w:val="List Paragraph"/>
+    <w:basedOn w:val="Normal"/>
+    <w:uiPriority w:val="34"/>
+    <w:qFormat/>
+    <w:rsid w:val="00D956BB"/>
+    <w:pPr>
+      <w:ind w:left="720"/>
+      <w:contextualSpacing/>
+    </w:pPr>
   </w:style>
 </w:styles>
 </file>
@@ -1677,12 +2598,49 @@
     <w:pitch w:val="variable"/>
     <w:sig w:usb0="E0002EFF" w:usb1="C0007843" w:usb2="00000009" w:usb3="00000000" w:csb0="000001FF" w:csb1="00000000"/>
   </w:font>
+  <w:font w:name="Courier New">
+    <w:panose1 w:val="02070309020205020404"/>
+    <w:charset w:val="00"/>
+    <w:family w:val="modern"/>
+    <w:pitch w:val="fixed"/>
+    <w:sig w:usb0="E0002AFF" w:usb1="C0007843" w:usb2="00000009" w:usb3="00000000" w:csb0="000001FF" w:csb1="00000000"/>
+  </w:font>
+  <w:font w:name="Wingdings">
+    <w:panose1 w:val="05000000000000000000"/>
+    <w:charset w:val="02"/>
+    <w:family w:val="auto"/>
+    <w:pitch w:val="variable"/>
+    <w:sig w:usb0="00000000" w:usb1="10000000" w:usb2="00000000" w:usb3="00000000" w:csb0="80000000" w:csb1="00000000"/>
+  </w:font>
+  <w:font w:name="Symbol">
+    <w:panose1 w:val="05050102010706020507"/>
+    <w:charset w:val="02"/>
+    <w:family w:val="roman"/>
+    <w:pitch w:val="variable"/>
+    <w:sig w:usb0="00000000" w:usb1="10000000" w:usb2="00000000" w:usb3="00000000" w:csb0="80000000" w:csb1="00000000"/>
+  </w:font>
   <w:font w:name="Cambria">
     <w:panose1 w:val="02040503050406030204"/>
     <w:charset w:val="00"/>
     <w:family w:val="roman"/>
     <w:pitch w:val="variable"/>
     <w:sig w:usb0="E00002FF" w:usb1="400004FF" w:usb2="00000000" w:usb3="00000000" w:csb0="0000019F" w:csb1="00000000"/>
+  </w:font>
+  <w:font w:name="MS Gothic">
+    <w:altName w:val="ＭＳ ゴシック"/>
+    <w:panose1 w:val="020B0609070205080204"/>
+    <w:charset w:val="80"/>
+    <w:family w:val="modern"/>
+    <w:pitch w:val="fixed"/>
+    <w:sig w:usb0="E00002FF" w:usb1="6AC7FDFB" w:usb2="08000012" w:usb3="00000000" w:csb0="0002009F" w:csb1="00000000"/>
+  </w:font>
+  <w:font w:name="MS Mincho">
+    <w:altName w:val="ＭＳ 明朝"/>
+    <w:panose1 w:val="02020609040205080304"/>
+    <w:charset w:val="80"/>
+    <w:family w:val="modern"/>
+    <w:pitch w:val="fixed"/>
+    <w:sig w:usb0="E00002FF" w:usb1="6AC7FDFB" w:usb2="08000012" w:usb3="00000000" w:csb0="0002009F" w:csb1="00000000"/>
   </w:font>
   <w:font w:name="Tahoma">
     <w:panose1 w:val="020B0604030504040204"/>
@@ -1711,6 +2669,7 @@
     <w:rsidRoot w:val="0065727A"/>
     <w:rsid w:val="0065727A"/>
     <w:rsid w:val="009861C8"/>
+    <w:rsid w:val="00B82563"/>
   </w:rsids>
   <m:mathPr>
     <m:mathFont m:val="Cambria Math"/>
@@ -1725,7 +2684,7 @@
     <m:intLim m:val="subSup"/>
     <m:naryLim m:val="undOvr"/>
   </m:mathPr>
-  <w:themeFontLang w:val="fr-FR"/>
+  <w:themeFontLang w:val="fr-FR" w:eastAsia="ja-JP"/>
   <w:clrSchemeMapping w:bg1="light1" w:t1="dark1" w:bg2="light2" w:t2="dark2" w:accent1="accent1" w:accent2="accent2" w:accent3="accent3" w:accent4="accent4" w:accent5="accent5" w:accent6="accent6" w:hyperlink="hyperlink" w:followedHyperlink="followedHyperlink"/>
   <w:decimalSymbol w:val=","/>
   <w:listSeparator w:val=";"/>
